--- a/public/docs/drh/formatos_contratacion_estatal/2023/RENUNCIA INTERINATO.docx
+++ b/public/docs/drh/formatos_contratacion_estatal/2023/RENUNCIA INTERINATO.docx
@@ -71,380 +71,366 @@
           <w:rFonts w:ascii="Arial" w:hAnsi="Arial" w:cs="Arial"/>
           <w:sz w:val="24"/>
         </w:rPr>
-        <w:t>20</w:t>
-      </w:r>
-      <w:r>
-        <w:rPr>
-          <w:rFonts w:ascii="Arial" w:hAnsi="Arial" w:cs="Arial"/>
-          <w:sz w:val="24"/>
-        </w:rPr>
-        <w:t>2</w:t>
-      </w:r>
-      <w:r>
-        <w:rPr>
-          <w:rFonts w:ascii="Arial" w:hAnsi="Arial" w:cs="Arial"/>
-          <w:sz w:val="24"/>
-        </w:rPr>
-        <w:t>3</w:t>
-      </w:r>
-      <w:r>
-        <w:rPr>
-          <w:rFonts w:ascii="Arial" w:hAnsi="Arial" w:cs="Arial"/>
-          <w:sz w:val="24"/>
-        </w:rPr>
-        <w:t>.</w:t>
-      </w:r>
-    </w:p>
-    <w:p>
-      <w:pPr>
-        <w:jc w:val="both"/>
-        <w:rPr>
-          <w:rFonts w:ascii="Arial" w:hAnsi="Arial" w:cs="Arial"/>
-          <w:sz w:val="24"/>
-        </w:rPr>
-      </w:pPr>
-    </w:p>
-    <w:p>
-      <w:pPr>
-        <w:spacing w:after="0"/>
-        <w:jc w:val="both"/>
-        <w:rPr>
-          <w:rFonts w:ascii="Arial" w:hAnsi="Arial" w:cs="Arial"/>
-          <w:b/>
-          <w:bCs/>
-          <w:sz w:val="24"/>
-        </w:rPr>
-      </w:pPr>
-      <w:r>
-        <w:rPr>
-          <w:rFonts w:ascii="Arial" w:hAnsi="Arial" w:cs="Arial"/>
-          <w:b/>
-          <w:bCs/>
-          <w:sz w:val="24"/>
-        </w:rPr>
-        <w:t>D</w:t>
-      </w:r>
-      <w:r>
-        <w:rPr>
-          <w:rFonts w:ascii="Arial" w:hAnsi="Arial" w:cs="Arial"/>
-          <w:b/>
-          <w:bCs/>
-          <w:sz w:val="24"/>
-        </w:rPr>
-        <w:t xml:space="preserve">RA. </w:t>
-      </w:r>
-      <w:r>
-        <w:rPr>
-          <w:rFonts w:ascii="Arial" w:hAnsi="Arial" w:cs="Arial"/>
-          <w:b/>
-          <w:bCs/>
-          <w:sz w:val="24"/>
-        </w:rPr>
-        <w:t>E</w:t>
-      </w:r>
-      <w:r>
-        <w:rPr>
-          <w:rFonts w:ascii="Arial" w:hAnsi="Arial" w:cs="Arial"/>
-          <w:b/>
-          <w:bCs/>
-          <w:sz w:val="24"/>
-        </w:rPr>
-        <w:t xml:space="preserve">GLA </w:t>
-      </w:r>
-      <w:r>
-        <w:rPr>
-          <w:rFonts w:ascii="Arial" w:hAnsi="Arial" w:cs="Arial"/>
-          <w:b/>
-          <w:bCs/>
-          <w:sz w:val="24"/>
-        </w:rPr>
-        <w:t>C</w:t>
-      </w:r>
-      <w:r>
-        <w:rPr>
-          <w:rFonts w:ascii="Arial" w:hAnsi="Arial" w:cs="Arial"/>
-          <w:b/>
-          <w:bCs/>
-          <w:sz w:val="24"/>
-        </w:rPr>
-        <w:t xml:space="preserve">ORNELIO </w:t>
-      </w:r>
-      <w:r>
-        <w:rPr>
-          <w:rFonts w:ascii="Arial" w:hAnsi="Arial" w:cs="Arial"/>
-          <w:b/>
-          <w:bCs/>
-          <w:sz w:val="24"/>
-        </w:rPr>
-        <w:t>L</w:t>
-      </w:r>
-      <w:r>
-        <w:rPr>
-          <w:rFonts w:ascii="Arial" w:hAnsi="Arial" w:cs="Arial"/>
-          <w:b/>
-          <w:bCs/>
-          <w:sz w:val="24"/>
-        </w:rPr>
-        <w:t>ANDERO</w:t>
-      </w:r>
-    </w:p>
-    <w:p>
-      <w:pPr>
-        <w:spacing w:after="0"/>
-        <w:jc w:val="both"/>
-        <w:rPr>
-          <w:rFonts w:ascii="Arial" w:hAnsi="Arial" w:cs="Arial"/>
-          <w:b/>
-          <w:bCs/>
-          <w:sz w:val="24"/>
-        </w:rPr>
-      </w:pPr>
-      <w:r>
-        <w:rPr>
-          <w:rFonts w:ascii="Arial" w:hAnsi="Arial" w:cs="Arial"/>
-          <w:b/>
-          <w:bCs/>
-          <w:sz w:val="24"/>
-        </w:rPr>
-        <w:t>S</w:t>
-      </w:r>
-      <w:r>
-        <w:rPr>
-          <w:rFonts w:ascii="Arial" w:hAnsi="Arial" w:cs="Arial"/>
-          <w:b/>
-          <w:bCs/>
-          <w:sz w:val="24"/>
-        </w:rPr>
-        <w:t xml:space="preserve">ECRETARIA DE </w:t>
-      </w:r>
-      <w:r>
-        <w:rPr>
-          <w:rFonts w:ascii="Arial" w:hAnsi="Arial" w:cs="Arial"/>
-          <w:b/>
-          <w:bCs/>
-          <w:sz w:val="24"/>
-        </w:rPr>
-        <w:t>E</w:t>
-      </w:r>
-      <w:r>
-        <w:rPr>
-          <w:rFonts w:ascii="Arial" w:hAnsi="Arial" w:cs="Arial"/>
-          <w:b/>
-          <w:bCs/>
-          <w:sz w:val="24"/>
-        </w:rPr>
-        <w:t xml:space="preserve">DUCACIÓN EN EL </w:t>
-      </w:r>
-      <w:r>
-        <w:rPr>
-          <w:rFonts w:ascii="Arial" w:hAnsi="Arial" w:cs="Arial"/>
-          <w:b/>
-          <w:bCs/>
-          <w:sz w:val="24"/>
-        </w:rPr>
-        <w:t>E</w:t>
-      </w:r>
-      <w:r>
-        <w:rPr>
-          <w:rFonts w:ascii="Arial" w:hAnsi="Arial" w:cs="Arial"/>
-          <w:b/>
-          <w:bCs/>
-          <w:sz w:val="24"/>
-        </w:rPr>
-        <w:t>STADO</w:t>
-      </w:r>
-    </w:p>
-    <w:p>
-      <w:pPr>
-        <w:spacing w:after="0"/>
-        <w:jc w:val="both"/>
-        <w:rPr>
-          <w:rFonts w:ascii="Arial" w:hAnsi="Arial" w:cs="Arial"/>
-          <w:b/>
-          <w:bCs/>
-          <w:sz w:val="24"/>
-        </w:rPr>
-      </w:pPr>
-      <w:r>
-        <w:rPr>
-          <w:rFonts w:ascii="Arial" w:hAnsi="Arial" w:cs="Arial"/>
-          <w:b/>
-          <w:bCs/>
-          <w:sz w:val="24"/>
-        </w:rPr>
-        <w:t>P</w:t>
-      </w:r>
-      <w:r>
-        <w:rPr>
-          <w:rFonts w:ascii="Arial" w:hAnsi="Arial" w:cs="Arial"/>
-          <w:b/>
-          <w:bCs/>
-          <w:sz w:val="24"/>
-        </w:rPr>
-        <w:t>RESENTE</w:t>
-      </w:r>
-    </w:p>
-    <w:p>
-      <w:pPr>
-        <w:spacing w:after="0"/>
-        <w:jc w:val="both"/>
-        <w:rPr>
-          <w:rFonts w:ascii="Arial" w:hAnsi="Arial" w:cs="Arial"/>
-          <w:sz w:val="24"/>
-        </w:rPr>
-      </w:pPr>
-    </w:p>
-    <w:p>
-      <w:pPr>
-        <w:spacing w:after="0"/>
-        <w:jc w:val="both"/>
-        <w:rPr>
-          <w:rFonts w:ascii="Arial" w:hAnsi="Arial" w:cs="Arial"/>
-          <w:sz w:val="24"/>
-        </w:rPr>
-      </w:pPr>
-    </w:p>
-    <w:p>
-      <w:pPr>
-        <w:spacing w:after="0"/>
-        <w:jc w:val="both"/>
-        <w:rPr>
-          <w:rFonts w:ascii="Arial" w:hAnsi="Arial" w:cs="Arial"/>
-          <w:sz w:val="24"/>
-        </w:rPr>
-      </w:pPr>
-    </w:p>
-    <w:p>
-      <w:pPr>
-        <w:spacing w:after="0"/>
-        <w:jc w:val="both"/>
-        <w:rPr>
-          <w:rFonts w:ascii="Arial" w:hAnsi="Arial" w:cs="Arial"/>
-          <w:sz w:val="24"/>
-        </w:rPr>
-      </w:pPr>
-      <w:r>
-        <w:rPr>
-          <w:rFonts w:ascii="Arial" w:hAnsi="Arial" w:cs="Arial"/>
-          <w:sz w:val="24"/>
-        </w:rPr>
-        <w:t xml:space="preserve"> Por este medio me permito comunicar a </w:t>
-      </w:r>
-      <w:r>
-        <w:rPr>
-          <w:rFonts w:ascii="Arial" w:hAnsi="Arial" w:cs="Arial"/>
-          <w:sz w:val="24"/>
-        </w:rPr>
-        <w:t>u</w:t>
-      </w:r>
-      <w:r>
-        <w:rPr>
-          <w:rFonts w:ascii="Arial" w:hAnsi="Arial" w:cs="Arial"/>
-          <w:sz w:val="24"/>
-        </w:rPr>
-        <w:t xml:space="preserve">sted que, a partir </w:t>
-      </w:r>
-      <w:r>
-        <w:rPr>
-          <w:rFonts w:ascii="Arial" w:hAnsi="Arial" w:cs="Arial"/>
-          <w:sz w:val="24"/>
-        </w:rPr>
-        <w:t>del</w:t>
-      </w:r>
-      <w:r>
-        <w:rPr>
-          <w:rFonts w:ascii="Arial" w:hAnsi="Arial" w:cs="Arial"/>
-          <w:sz w:val="24"/>
-        </w:rPr>
-        <w:t xml:space="preserve"> día</w:t>
-      </w:r>
-      <w:r>
-        <w:rPr>
-          <w:rFonts w:ascii="Arial" w:hAnsi="Arial" w:cs="Arial"/>
-          <w:sz w:val="24"/>
-        </w:rPr>
-        <w:t xml:space="preserve"> </w:t>
-      </w:r>
-      <w:r>
-        <w:rPr>
-          <w:rFonts w:ascii="Arial" w:hAnsi="Arial" w:cs="Arial"/>
-          <w:sz w:val="24"/>
-        </w:rPr>
-        <w:t>_</w:t>
-      </w:r>
-      <w:r>
-        <w:rPr>
-          <w:rFonts w:ascii="Arial" w:hAnsi="Arial" w:cs="Arial"/>
-          <w:sz w:val="24"/>
-        </w:rPr>
-        <w:t>_</w:t>
-      </w:r>
-      <w:r>
-        <w:rPr>
-          <w:rFonts w:ascii="Arial" w:hAnsi="Arial" w:cs="Arial"/>
-          <w:sz w:val="24"/>
-        </w:rPr>
-        <w:t>___</w:t>
-      </w:r>
-      <w:r>
-        <w:rPr>
-          <w:rFonts w:ascii="Arial" w:hAnsi="Arial" w:cs="Arial"/>
-          <w:sz w:val="24"/>
-        </w:rPr>
-        <w:t xml:space="preserve"> </w:t>
-      </w:r>
-      <w:r>
-        <w:rPr>
-          <w:rFonts w:ascii="Arial" w:hAnsi="Arial" w:cs="Arial"/>
-          <w:sz w:val="24"/>
-        </w:rPr>
-        <w:t xml:space="preserve"> de ______________</w:t>
-      </w:r>
-      <w:r>
-        <w:rPr>
-          <w:rFonts w:ascii="Arial" w:hAnsi="Arial" w:cs="Arial"/>
-          <w:sz w:val="24"/>
-        </w:rPr>
-        <w:t xml:space="preserve"> </w:t>
-      </w:r>
-      <w:r>
-        <w:rPr>
-          <w:rFonts w:ascii="Arial" w:hAnsi="Arial" w:cs="Arial"/>
-          <w:sz w:val="24"/>
-        </w:rPr>
-        <w:t xml:space="preserve">del año en curso, presento a </w:t>
-      </w:r>
-      <w:r>
-        <w:rPr>
-          <w:rFonts w:ascii="Arial" w:hAnsi="Arial" w:cs="Arial"/>
-          <w:sz w:val="24"/>
-        </w:rPr>
-        <w:t>u</w:t>
-      </w:r>
-      <w:r>
-        <w:rPr>
-          <w:rFonts w:ascii="Arial" w:hAnsi="Arial" w:cs="Arial"/>
-          <w:sz w:val="24"/>
-        </w:rPr>
-        <w:t xml:space="preserve">sted </w:t>
-      </w:r>
-      <w:r>
-        <w:rPr>
-          <w:rFonts w:ascii="Arial" w:hAnsi="Arial" w:cs="Arial"/>
-          <w:b/>
-          <w:sz w:val="24"/>
-        </w:rPr>
-        <w:t>mi renuncia voluntaria con carácter de irrevocable,</w:t>
-      </w:r>
-      <w:r>
-        <w:rPr>
-          <w:rFonts w:ascii="Arial" w:hAnsi="Arial" w:cs="Arial"/>
-          <w:sz w:val="24"/>
-        </w:rPr>
-        <w:t xml:space="preserve"> al contrato por</w:t>
+        <w:t>____</w:t>
       </w:r>
       <w:bookmarkStart w:id="0" w:name="_GoBack"/>
       <w:bookmarkEnd w:id="0"/>
+      <w:r>
+        <w:rPr>
+          <w:rFonts w:ascii="Arial" w:hAnsi="Arial" w:cs="Arial"/>
+          <w:sz w:val="24"/>
+        </w:rPr>
+        <w:t>.</w:t>
+      </w:r>
+    </w:p>
+    <w:p>
+      <w:pPr>
+        <w:jc w:val="both"/>
+        <w:rPr>
+          <w:rFonts w:ascii="Arial" w:hAnsi="Arial" w:cs="Arial"/>
+          <w:sz w:val="24"/>
+        </w:rPr>
+      </w:pPr>
+    </w:p>
+    <w:p>
+      <w:pPr>
+        <w:spacing w:after="0"/>
+        <w:jc w:val="both"/>
+        <w:rPr>
+          <w:rFonts w:ascii="Arial" w:hAnsi="Arial" w:cs="Arial"/>
+          <w:b/>
+          <w:bCs/>
+          <w:sz w:val="24"/>
+        </w:rPr>
+      </w:pPr>
+      <w:r>
+        <w:rPr>
+          <w:rFonts w:ascii="Arial" w:hAnsi="Arial" w:cs="Arial"/>
+          <w:b/>
+          <w:bCs/>
+          <w:sz w:val="24"/>
+        </w:rPr>
+        <w:t>D</w:t>
+      </w:r>
+      <w:r>
+        <w:rPr>
+          <w:rFonts w:ascii="Arial" w:hAnsi="Arial" w:cs="Arial"/>
+          <w:b/>
+          <w:bCs/>
+          <w:sz w:val="24"/>
+        </w:rPr>
+        <w:t xml:space="preserve">RA. </w:t>
+      </w:r>
+      <w:r>
+        <w:rPr>
+          <w:rFonts w:ascii="Arial" w:hAnsi="Arial" w:cs="Arial"/>
+          <w:b/>
+          <w:bCs/>
+          <w:sz w:val="24"/>
+        </w:rPr>
+        <w:t>E</w:t>
+      </w:r>
+      <w:r>
+        <w:rPr>
+          <w:rFonts w:ascii="Arial" w:hAnsi="Arial" w:cs="Arial"/>
+          <w:b/>
+          <w:bCs/>
+          <w:sz w:val="24"/>
+        </w:rPr>
+        <w:t xml:space="preserve">GLA </w:t>
+      </w:r>
+      <w:r>
+        <w:rPr>
+          <w:rFonts w:ascii="Arial" w:hAnsi="Arial" w:cs="Arial"/>
+          <w:b/>
+          <w:bCs/>
+          <w:sz w:val="24"/>
+        </w:rPr>
+        <w:t>C</w:t>
+      </w:r>
+      <w:r>
+        <w:rPr>
+          <w:rFonts w:ascii="Arial" w:hAnsi="Arial" w:cs="Arial"/>
+          <w:b/>
+          <w:bCs/>
+          <w:sz w:val="24"/>
+        </w:rPr>
+        <w:t xml:space="preserve">ORNELIO </w:t>
+      </w:r>
+      <w:r>
+        <w:rPr>
+          <w:rFonts w:ascii="Arial" w:hAnsi="Arial" w:cs="Arial"/>
+          <w:b/>
+          <w:bCs/>
+          <w:sz w:val="24"/>
+        </w:rPr>
+        <w:t>L</w:t>
+      </w:r>
+      <w:r>
+        <w:rPr>
+          <w:rFonts w:ascii="Arial" w:hAnsi="Arial" w:cs="Arial"/>
+          <w:b/>
+          <w:bCs/>
+          <w:sz w:val="24"/>
+        </w:rPr>
+        <w:t>ANDERO</w:t>
+      </w:r>
+    </w:p>
+    <w:p>
+      <w:pPr>
+        <w:spacing w:after="0"/>
+        <w:jc w:val="both"/>
+        <w:rPr>
+          <w:rFonts w:ascii="Arial" w:hAnsi="Arial" w:cs="Arial"/>
+          <w:b/>
+          <w:bCs/>
+          <w:sz w:val="24"/>
+        </w:rPr>
+      </w:pPr>
+      <w:r>
+        <w:rPr>
+          <w:rFonts w:ascii="Arial" w:hAnsi="Arial" w:cs="Arial"/>
+          <w:b/>
+          <w:bCs/>
+          <w:sz w:val="24"/>
+        </w:rPr>
+        <w:t>S</w:t>
+      </w:r>
+      <w:r>
+        <w:rPr>
+          <w:rFonts w:ascii="Arial" w:hAnsi="Arial" w:cs="Arial"/>
+          <w:b/>
+          <w:bCs/>
+          <w:sz w:val="24"/>
+        </w:rPr>
+        <w:t xml:space="preserve">ECRETARIA DE </w:t>
+      </w:r>
+      <w:r>
+        <w:rPr>
+          <w:rFonts w:ascii="Arial" w:hAnsi="Arial" w:cs="Arial"/>
+          <w:b/>
+          <w:bCs/>
+          <w:sz w:val="24"/>
+        </w:rPr>
+        <w:t>E</w:t>
+      </w:r>
+      <w:r>
+        <w:rPr>
+          <w:rFonts w:ascii="Arial" w:hAnsi="Arial" w:cs="Arial"/>
+          <w:b/>
+          <w:bCs/>
+          <w:sz w:val="24"/>
+        </w:rPr>
+        <w:t xml:space="preserve">DUCACIÓN EN EL </w:t>
+      </w:r>
+      <w:r>
+        <w:rPr>
+          <w:rFonts w:ascii="Arial" w:hAnsi="Arial" w:cs="Arial"/>
+          <w:b/>
+          <w:bCs/>
+          <w:sz w:val="24"/>
+        </w:rPr>
+        <w:t>E</w:t>
+      </w:r>
+      <w:r>
+        <w:rPr>
+          <w:rFonts w:ascii="Arial" w:hAnsi="Arial" w:cs="Arial"/>
+          <w:b/>
+          <w:bCs/>
+          <w:sz w:val="24"/>
+        </w:rPr>
+        <w:t>STADO</w:t>
+      </w:r>
+    </w:p>
+    <w:p>
+      <w:pPr>
+        <w:spacing w:after="0"/>
+        <w:jc w:val="both"/>
+        <w:rPr>
+          <w:rFonts w:ascii="Arial" w:hAnsi="Arial" w:cs="Arial"/>
+          <w:b/>
+          <w:bCs/>
+          <w:sz w:val="24"/>
+        </w:rPr>
+      </w:pPr>
+      <w:r>
+        <w:rPr>
+          <w:rFonts w:ascii="Arial" w:hAnsi="Arial" w:cs="Arial"/>
+          <w:b/>
+          <w:bCs/>
+          <w:sz w:val="24"/>
+        </w:rPr>
+        <w:t>P</w:t>
+      </w:r>
+      <w:r>
+        <w:rPr>
+          <w:rFonts w:ascii="Arial" w:hAnsi="Arial" w:cs="Arial"/>
+          <w:b/>
+          <w:bCs/>
+          <w:sz w:val="24"/>
+        </w:rPr>
+        <w:t>RESENTE</w:t>
+      </w:r>
+    </w:p>
+    <w:p>
+      <w:pPr>
+        <w:spacing w:after="0"/>
+        <w:jc w:val="both"/>
+        <w:rPr>
+          <w:rFonts w:ascii="Arial" w:hAnsi="Arial" w:cs="Arial"/>
+          <w:sz w:val="24"/>
+        </w:rPr>
+      </w:pPr>
+    </w:p>
+    <w:p>
+      <w:pPr>
+        <w:spacing w:after="0"/>
+        <w:jc w:val="both"/>
+        <w:rPr>
+          <w:rFonts w:ascii="Arial" w:hAnsi="Arial" w:cs="Arial"/>
+          <w:sz w:val="24"/>
+        </w:rPr>
+      </w:pPr>
+    </w:p>
+    <w:p>
+      <w:pPr>
+        <w:spacing w:after="0"/>
+        <w:jc w:val="both"/>
+        <w:rPr>
+          <w:rFonts w:ascii="Arial" w:hAnsi="Arial" w:cs="Arial"/>
+          <w:sz w:val="24"/>
+        </w:rPr>
+      </w:pPr>
+    </w:p>
+    <w:p>
+      <w:pPr>
+        <w:spacing w:after="0"/>
+        <w:jc w:val="both"/>
+        <w:rPr>
+          <w:rFonts w:ascii="Arial" w:hAnsi="Arial" w:cs="Arial"/>
+          <w:sz w:val="24"/>
+        </w:rPr>
+      </w:pPr>
+      <w:r>
+        <w:rPr>
+          <w:rFonts w:ascii="Arial" w:hAnsi="Arial" w:cs="Arial"/>
+          <w:sz w:val="24"/>
+        </w:rPr>
+        <w:t xml:space="preserve"> Por este medio me permito comunicar a </w:t>
+      </w:r>
+      <w:r>
+        <w:rPr>
+          <w:rFonts w:ascii="Arial" w:hAnsi="Arial" w:cs="Arial"/>
+          <w:sz w:val="24"/>
+        </w:rPr>
+        <w:t>u</w:t>
+      </w:r>
+      <w:r>
+        <w:rPr>
+          <w:rFonts w:ascii="Arial" w:hAnsi="Arial" w:cs="Arial"/>
+          <w:sz w:val="24"/>
+        </w:rPr>
+        <w:t xml:space="preserve">sted que, a partir </w:t>
+      </w:r>
+      <w:r>
+        <w:rPr>
+          <w:rFonts w:ascii="Arial" w:hAnsi="Arial" w:cs="Arial"/>
+          <w:sz w:val="24"/>
+        </w:rPr>
+        <w:t>del</w:t>
+      </w:r>
+      <w:r>
+        <w:rPr>
+          <w:rFonts w:ascii="Arial" w:hAnsi="Arial" w:cs="Arial"/>
+          <w:sz w:val="24"/>
+        </w:rPr>
+        <w:t xml:space="preserve"> día</w:t>
+      </w:r>
+      <w:r>
+        <w:rPr>
+          <w:rFonts w:ascii="Arial" w:hAnsi="Arial" w:cs="Arial"/>
+          <w:sz w:val="24"/>
+        </w:rPr>
+        <w:t xml:space="preserve"> </w:t>
+      </w:r>
+      <w:r>
+        <w:rPr>
+          <w:rFonts w:ascii="Arial" w:hAnsi="Arial" w:cs="Arial"/>
+          <w:sz w:val="24"/>
+        </w:rPr>
+        <w:t>_</w:t>
+      </w:r>
+      <w:r>
+        <w:rPr>
+          <w:rFonts w:ascii="Arial" w:hAnsi="Arial" w:cs="Arial"/>
+          <w:sz w:val="24"/>
+        </w:rPr>
+        <w:t>_</w:t>
+      </w:r>
+      <w:r>
+        <w:rPr>
+          <w:rFonts w:ascii="Arial" w:hAnsi="Arial" w:cs="Arial"/>
+          <w:sz w:val="24"/>
+        </w:rPr>
+        <w:t>___</w:t>
+      </w:r>
+      <w:r>
+        <w:rPr>
+          <w:rFonts w:ascii="Arial" w:hAnsi="Arial" w:cs="Arial"/>
+          <w:sz w:val="24"/>
+        </w:rPr>
+        <w:t xml:space="preserve"> </w:t>
+      </w:r>
+      <w:r>
+        <w:rPr>
+          <w:rFonts w:ascii="Arial" w:hAnsi="Arial" w:cs="Arial"/>
+          <w:sz w:val="24"/>
+        </w:rPr>
+        <w:t xml:space="preserve"> de ______________</w:t>
+      </w:r>
+      <w:r>
+        <w:rPr>
+          <w:rFonts w:ascii="Arial" w:hAnsi="Arial" w:cs="Arial"/>
+          <w:sz w:val="24"/>
+        </w:rPr>
+        <w:t xml:space="preserve"> </w:t>
+      </w:r>
+      <w:r>
+        <w:rPr>
+          <w:rFonts w:ascii="Arial" w:hAnsi="Arial" w:cs="Arial"/>
+          <w:sz w:val="24"/>
+        </w:rPr>
+        <w:t xml:space="preserve">del año en curso, presento a </w:t>
+      </w:r>
+      <w:r>
+        <w:rPr>
+          <w:rFonts w:ascii="Arial" w:hAnsi="Arial" w:cs="Arial"/>
+          <w:sz w:val="24"/>
+        </w:rPr>
+        <w:t>u</w:t>
+      </w:r>
+      <w:r>
+        <w:rPr>
+          <w:rFonts w:ascii="Arial" w:hAnsi="Arial" w:cs="Arial"/>
+          <w:sz w:val="24"/>
+        </w:rPr>
+        <w:t xml:space="preserve">sted </w:t>
+      </w:r>
+      <w:r>
+        <w:rPr>
+          <w:rFonts w:ascii="Arial" w:hAnsi="Arial" w:cs="Arial"/>
+          <w:b/>
+          <w:sz w:val="24"/>
+        </w:rPr>
+        <w:t>mi renuncia voluntaria con carácter de irrevocable,</w:t>
+      </w:r>
+      <w:r>
+        <w:rPr>
+          <w:rFonts w:ascii="Arial" w:hAnsi="Arial" w:cs="Arial"/>
+          <w:sz w:val="24"/>
+        </w:rPr>
+        <w:t xml:space="preserve"> al contrato por</w:t>
+      </w:r>
       <w:r>
         <w:rPr>
           <w:rFonts w:ascii="Arial" w:hAnsi="Arial" w:cs="Arial"/>
@@ -1835,7 +1821,7 @@
 </file>
 
 <file path=customXml/itemProps1.xml><?xml version="1.0" encoding="utf-8"?>
-<ds:datastoreItem xmlns:ds="http://schemas.openxmlformats.org/officeDocument/2006/customXml" ds:itemID="{B2003CEC-7F65-4414-83A5-4B0D908D60F1}">
+<ds:datastoreItem xmlns:ds="http://schemas.openxmlformats.org/officeDocument/2006/customXml" ds:itemID="{29DEC373-1185-41D2-A752-C766F70A0CA2}">
   <ds:schemaRefs>
     <ds:schemaRef ds:uri="http://schemas.openxmlformats.org/officeDocument/2006/bibliography"/>
   </ds:schemaRefs>
